--- a/RASD/RASD 0.1.docx
+++ b/RASD/RASD 0.1.docx
@@ -199,7 +199,7 @@
           <w:bCs w:val="false"/>
           <w:lang w:val="en-US"/>
         </w:rPr>
-        <w:t>ocument concerning the project MyTaxiService. It consists of a description, an analysis and a model of th</w:t>
+        <w:t xml:space="preserve">ocument concerning the project MyTaxiService. It consists of a description, an analysis and a model of the project </w:t>
       </w:r>
       <w:r>
         <w:rPr>
@@ -207,7 +207,7 @@
           <w:bCs w:val="false"/>
           <w:lang w:val="en-US"/>
         </w:rPr>
-        <w:t xml:space="preserve">e </w:t>
+        <w:t xml:space="preserve">and gives few use cases. </w:t>
       </w:r>
       <w:r>
         <w:rPr>
@@ -215,7 +215,7 @@
           <w:bCs w:val="false"/>
           <w:lang w:val="en-US"/>
         </w:rPr>
-        <w:t xml:space="preserve">project. </w:t>
+        <w:t>It provide</w:t>
       </w:r>
       <w:r>
         <w:rPr>
@@ -223,7 +223,7 @@
           <w:bCs w:val="false"/>
           <w:lang w:val="en-US"/>
         </w:rPr>
-        <w:t>It</w:t>
+        <w:t>s</w:t>
       </w:r>
       <w:r>
         <w:rPr>
@@ -231,31 +231,7 @@
           <w:bCs w:val="false"/>
           <w:lang w:val="en-US"/>
         </w:rPr>
-        <w:t xml:space="preserve"> provide </w:t>
-      </w:r>
-      <w:r>
-        <w:rPr>
-          <w:b w:val="false"/>
-          <w:bCs w:val="false"/>
-          <w:lang w:val="en-US"/>
-        </w:rPr>
-        <w:t>a technical sheet</w:t>
-      </w:r>
-      <w:r>
-        <w:rPr>
-          <w:b w:val="false"/>
-          <w:bCs w:val="false"/>
-          <w:lang w:val="en-US"/>
-        </w:rPr>
-        <w:t xml:space="preserve"> for the further development </w:t>
-      </w:r>
-      <w:r>
-        <w:rPr>
-          <w:b w:val="false"/>
-          <w:bCs w:val="false"/>
-          <w:lang w:val="en-US"/>
-        </w:rPr>
-        <w:t>and may be use as a contract between the developers and the customer.</w:t>
+        <w:t xml:space="preserve"> a technical sheet for the further development and may be use as a contract between the developers and the customer.</w:t>
       </w:r>
     </w:p>
     <w:p>
@@ -1414,6 +1390,7 @@
     <w:p>
       <w:pPr>
         <w:pStyle w:val="Normal"/>
+        <w:spacing w:before="0" w:after="160"/>
         <w:jc w:val="both"/>
         <w:rPr/>
       </w:pPr>
@@ -1835,7 +1812,7 @@
     </w:rPrDefault>
     <w:pPrDefault>
       <w:pPr>
-        <w:spacing w:lineRule="auto" w:line="256"/>
+        <w:spacing w:lineRule="auto" w:line="254"/>
       </w:pPr>
     </w:pPrDefault>
   </w:docDefaults>
@@ -2220,12 +2197,12 @@
       <w:widowControl/>
       <w:suppressAutoHyphens w:val="true"/>
       <w:bidi w:val="0"/>
-      <w:spacing w:lineRule="auto" w:line="256" w:before="0" w:after="160"/>
+      <w:spacing w:lineRule="auto" w:line="254" w:before="0" w:after="160"/>
       <w:jc w:val="left"/>
     </w:pPr>
     <w:rPr>
       <w:rFonts w:ascii="Calibri" w:hAnsi="Calibri" w:eastAsia="Droid Sans Fallback" w:cs="Calibri"/>
-      <w:color w:val="auto"/>
+      <w:color w:val="00000A"/>
       <w:sz w:val="22"/>
       <w:szCs w:val="22"/>
       <w:lang w:val="es-CO" w:eastAsia="en-US" w:bidi="ar-SA"/>
@@ -2411,6 +2388,24 @@
     <w:name w:val="ListLabel 3"/>
     <w:rPr>
       <w:rFonts w:cs="Calibri"/>
+    </w:rPr>
+  </w:style>
+  <w:style w:type="character" w:styleId="ListLabel4">
+    <w:name w:val="ListLabel 4"/>
+    <w:rPr>
+      <w:rFonts w:cs="Symbol"/>
+    </w:rPr>
+  </w:style>
+  <w:style w:type="character" w:styleId="ListLabel5">
+    <w:name w:val="ListLabel 5"/>
+    <w:rPr>
+      <w:rFonts w:cs="Courier New"/>
+    </w:rPr>
+  </w:style>
+  <w:style w:type="character" w:styleId="ListLabel6">
+    <w:name w:val="ListLabel 6"/>
+    <w:rPr>
+      <w:rFonts w:cs="Wingdings"/>
     </w:rPr>
   </w:style>
   <w:style w:type="paragraph" w:styleId="Titre">
